--- a/A.1 Student - GitHub Repositories (2).docx
+++ b/A.1 Student - GitHub Repositories (2).docx
@@ -1,6 +1,6 @@
 
 <file path=word/document.xml><?xml version="1.0" encoding="utf-8"?>
-<w:document xmlns:wpc="http://schemas.microsoft.com/office/word/2010/wordprocessingCanvas" xmlns:mc="http://schemas.openxmlformats.org/markup-compatibility/2006" xmlns:o="urn:schemas-microsoft-com:office:office" xmlns:r="http://schemas.openxmlformats.org/officeDocument/2006/relationships" xmlns:m="http://schemas.openxmlformats.org/officeDocument/2006/math" xmlns:v="urn:schemas-microsoft-com:vml" xmlns:wp14="http://schemas.microsoft.com/office/word/2010/wordprocessingDrawing" xmlns:wp="http://schemas.openxmlformats.org/drawingml/2006/wordprocessingDrawing" xmlns:w10="urn:schemas-microsoft-com:office:word" xmlns:w="http://schemas.openxmlformats.org/wordprocessingml/2006/main" xmlns:w14="http://schemas.microsoft.com/office/word/2010/wordml" xmlns:w15="http://schemas.microsoft.com/office/word/2012/wordml" xmlns:wpg="http://schemas.microsoft.com/office/word/2010/wordprocessingGroup" xmlns:wpi="http://schemas.microsoft.com/office/word/2010/wordprocessingInk" xmlns:wne="http://schemas.microsoft.com/office/word/2006/wordml" xmlns:wps="http://schemas.microsoft.com/office/word/2010/wordprocessingShape" mc:Ignorable="w14 w15 wp14">
+<w:document xmlns:wpc="http://schemas.microsoft.com/office/word/2010/wordprocessingCanvas" xmlns:cx="http://schemas.microsoft.com/office/drawing/2014/chartex" xmlns:cx1="http://schemas.microsoft.com/office/drawing/2015/9/8/chartex" xmlns:cx2="http://schemas.microsoft.com/office/drawing/2015/10/21/chartex" xmlns:cx3="http://schemas.microsoft.com/office/drawing/2016/5/9/chartex" xmlns:cx4="http://schemas.microsoft.com/office/drawing/2016/5/10/chartex" xmlns:cx5="http://schemas.microsoft.com/office/drawing/2016/5/11/chartex" xmlns:cx6="http://schemas.microsoft.com/office/drawing/2016/5/12/chartex" xmlns:cx7="http://schemas.microsoft.com/office/drawing/2016/5/13/chartex" xmlns:cx8="http://schemas.microsoft.com/office/drawing/2016/5/14/chartex" xmlns:mc="http://schemas.openxmlformats.org/markup-compatibility/2006" xmlns:aink="http://schemas.microsoft.com/office/drawing/2016/ink" xmlns:am3d="http://schemas.microsoft.com/office/drawing/2017/model3d" xmlns:o="urn:schemas-microsoft-com:office:office" xmlns:r="http://schemas.openxmlformats.org/officeDocument/2006/relationships" xmlns:m="http://schemas.openxmlformats.org/officeDocument/2006/math" xmlns:v="urn:schemas-microsoft-com:vml" xmlns:wp14="http://schemas.microsoft.com/office/word/2010/wordprocessingDrawing" xmlns:wp="http://schemas.openxmlformats.org/drawingml/2006/wordprocessingDrawing" xmlns:w10="urn:schemas-microsoft-com:office:word" xmlns:w="http://schemas.openxmlformats.org/wordprocessingml/2006/main" xmlns:w14="http://schemas.microsoft.com/office/word/2010/wordml" xmlns:w15="http://schemas.microsoft.com/office/word/2012/wordml" xmlns:w16cid="http://schemas.microsoft.com/office/word/2016/wordml/cid" xmlns:w16se="http://schemas.microsoft.com/office/word/2015/wordml/symex" xmlns:wpg="http://schemas.microsoft.com/office/word/2010/wordprocessingGroup" xmlns:wpi="http://schemas.microsoft.com/office/word/2010/wordprocessingInk" xmlns:wne="http://schemas.microsoft.com/office/word/2006/wordml" xmlns:wps="http://schemas.microsoft.com/office/word/2010/wordprocessingShape" mc:Ignorable="w14 w15 w16se w16cid wp14">
   <w:body>
     <w:p>
       <w:pPr>
@@ -168,15 +168,7 @@
         <w:ind w:left="360"/>
       </w:pPr>
       <w:r>
-        <w:t xml:space="preserve">- </w:t>
-      </w:r>
-      <w:proofErr w:type="spellStart"/>
-      <w:r>
-        <w:t>GitHub</w:t>
-      </w:r>
-      <w:proofErr w:type="spellEnd"/>
-      <w:r>
-        <w:t xml:space="preserve"> does not have </w:t>
+        <w:t xml:space="preserve">- GitHub does not have </w:t>
       </w:r>
       <w:r>
         <w:t>the on-line editing tools provided by other services</w:t>
@@ -210,15 +202,7 @@
         <w:ind w:left="360"/>
       </w:pPr>
       <w:r>
-        <w:t xml:space="preserve">List some of the reasons why we are using </w:t>
-      </w:r>
-      <w:proofErr w:type="spellStart"/>
-      <w:r>
-        <w:t>GitHub</w:t>
-      </w:r>
-      <w:proofErr w:type="spellEnd"/>
-      <w:r>
-        <w:t xml:space="preserve"> in this course</w:t>
+        <w:t>List some of the reasons why we are using GitHub in this course</w:t>
       </w:r>
     </w:p>
     <w:p>
@@ -237,13 +221,8 @@
         <w:t xml:space="preserve">ame mods, and </w:t>
       </w:r>
       <w:r>
-        <w:t xml:space="preserve">patches are on </w:t>
-      </w:r>
-      <w:proofErr w:type="spellStart"/>
-      <w:r>
-        <w:t>GitHub</w:t>
-      </w:r>
-      <w:proofErr w:type="spellEnd"/>
+        <w:t>patches are on GitHub</w:t>
+      </w:r>
     </w:p>
     <w:p>
       <w:pPr>
@@ -296,15 +275,7 @@
         <w:ind w:left="360"/>
       </w:pPr>
       <w:r>
-        <w:t xml:space="preserve">You will be using 2 different </w:t>
-      </w:r>
-      <w:proofErr w:type="spellStart"/>
-      <w:r>
-        <w:t>GitHub</w:t>
-      </w:r>
-      <w:proofErr w:type="spellEnd"/>
-      <w:r>
-        <w:t xml:space="preserve"> repositories in this course. Explain what they are:</w:t>
+        <w:t>You will be using 2 different GitHub repositories in this course. Explain what they are:</w:t>
       </w:r>
     </w:p>
     <w:p>
@@ -355,15 +326,7 @@
         <w:ind w:left="360"/>
       </w:pPr>
       <w:r>
-        <w:t xml:space="preserve">Label the following parts of the </w:t>
-      </w:r>
-      <w:proofErr w:type="spellStart"/>
-      <w:r>
-        <w:t>GitHub</w:t>
-      </w:r>
-      <w:proofErr w:type="spellEnd"/>
-      <w:r>
-        <w:t xml:space="preserve"> interface using the diagram below.</w:t>
+        <w:t>Label the following parts of the GitHub interface using the diagram below.</w:t>
       </w:r>
     </w:p>
     <w:p>
@@ -382,7 +345,7 @@
         <mc:AlternateContent>
           <mc:Choice Requires="wps">
             <w:drawing>
-              <wp:anchor distT="0" distB="0" distL="114300" distR="114300" simplePos="0" relativeHeight="251665408" behindDoc="0" locked="0" layoutInCell="1" allowOverlap="1">
+              <wp:anchor distT="0" distB="0" distL="114300" distR="114300" simplePos="0" relativeHeight="251665408" behindDoc="0" locked="0" layoutInCell="1" allowOverlap="1" wp14:anchorId="093741BD" wp14:editId="27E1B352">
                 <wp:simplePos x="0" y="0"/>
                 <wp:positionH relativeFrom="column">
                   <wp:posOffset>1348105</wp:posOffset>
@@ -441,7 +404,7 @@
               </wp:anchor>
             </w:drawing>
           </mc:Choice>
-          <mc:Fallback xmlns:w16se="http://schemas.microsoft.com/office/word/2015/wordml/symex" xmlns:cx="http://schemas.microsoft.com/office/drawing/2014/chartex">
+          <mc:Fallback>
             <w:pict>
               <v:shapetype w14:anchorId="26205DA9" id="_x0000_t32" coordsize="21600,21600" o:spt="32" o:oned="t" path="m,l21600,21600e" filled="f">
                 <v:path arrowok="t" fillok="f" o:connecttype="none"/>
@@ -474,7 +437,7 @@
         <mc:AlternateContent>
           <mc:Choice Requires="wps">
             <w:drawing>
-              <wp:anchor distT="0" distB="0" distL="114300" distR="114300" simplePos="0" relativeHeight="251661312" behindDoc="0" locked="0" layoutInCell="1" allowOverlap="1">
+              <wp:anchor distT="0" distB="0" distL="114300" distR="114300" simplePos="0" relativeHeight="251661312" behindDoc="0" locked="0" layoutInCell="1" allowOverlap="1" wp14:anchorId="18A92B74" wp14:editId="2CF4D2BD">
                 <wp:simplePos x="0" y="0"/>
                 <wp:positionH relativeFrom="column">
                   <wp:posOffset>1818005</wp:posOffset>
@@ -533,7 +496,7 @@
               </wp:anchor>
             </w:drawing>
           </mc:Choice>
-          <mc:Fallback xmlns:w16se="http://schemas.microsoft.com/office/word/2015/wordml/symex" xmlns:cx="http://schemas.microsoft.com/office/drawing/2014/chartex">
+          <mc:Fallback>
             <w:pict>
               <v:shape w14:anchorId="5AEE902C" id="AutoShape 6" o:spid="_x0000_s1026" type="#_x0000_t32" style="position:absolute;margin-left:143.15pt;margin-top:8.2pt;width:292.6pt;height:156.45pt;z-index:251661312;visibility:visible;mso-wrap-style:square;mso-width-percent:0;mso-height-percent:0;mso-wrap-distance-left:9pt;mso-wrap-distance-top:0;mso-wrap-distance-right:9pt;mso-wrap-distance-bottom:0;mso-position-horizontal:absolute;mso-position-horizontal-relative:text;mso-position-vertical:absolute;mso-position-vertical-relative:text;mso-width-percent:0;mso-height-percent:0;mso-width-relative:page;mso-height-relative:page" o:gfxdata="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">
                 <v:stroke endarrow="block"/>
@@ -562,7 +525,7 @@
         <mc:AlternateContent>
           <mc:Choice Requires="wps">
             <w:drawing>
-              <wp:anchor distT="0" distB="0" distL="114300" distR="114300" simplePos="0" relativeHeight="251662336" behindDoc="0" locked="0" layoutInCell="1" allowOverlap="1">
+              <wp:anchor distT="0" distB="0" distL="114300" distR="114300" simplePos="0" relativeHeight="251662336" behindDoc="0" locked="0" layoutInCell="1" allowOverlap="1" wp14:anchorId="47456F15" wp14:editId="4DC34AF9">
                 <wp:simplePos x="0" y="0"/>
                 <wp:positionH relativeFrom="column">
                   <wp:posOffset>1738630</wp:posOffset>
@@ -621,7 +584,7 @@
               </wp:anchor>
             </w:drawing>
           </mc:Choice>
-          <mc:Fallback xmlns:w16se="http://schemas.microsoft.com/office/word/2015/wordml/symex" xmlns:cx="http://schemas.microsoft.com/office/drawing/2014/chartex">
+          <mc:Fallback>
             <w:pict>
               <v:shape w14:anchorId="29B89122" id="AutoShape 7" o:spid="_x0000_s1026" type="#_x0000_t32" style="position:absolute;margin-left:136.9pt;margin-top:7.2pt;width:250.15pt;height:90.35pt;z-index:251662336;visibility:visible;mso-wrap-style:square;mso-width-percent:0;mso-height-percent:0;mso-wrap-distance-left:9pt;mso-wrap-distance-top:0;mso-wrap-distance-right:9pt;mso-wrap-distance-bottom:0;mso-position-horizontal:absolute;mso-position-horizontal-relative:text;mso-position-vertical:absolute;mso-position-vertical-relative:text;mso-width-percent:0;mso-height-percent:0;mso-width-relative:page;mso-height-relative:page" o:gfxdata="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">
                 <v:stroke endarrow="block"/>
@@ -650,7 +613,7 @@
         <mc:AlternateContent>
           <mc:Choice Requires="wps">
             <w:drawing>
-              <wp:anchor distT="0" distB="0" distL="114300" distR="114300" simplePos="0" relativeHeight="251664384" behindDoc="0" locked="0" layoutInCell="1" allowOverlap="1">
+              <wp:anchor distT="0" distB="0" distL="114300" distR="114300" simplePos="0" relativeHeight="251664384" behindDoc="0" locked="0" layoutInCell="1" allowOverlap="1" wp14:anchorId="58202432" wp14:editId="64198806">
                 <wp:simplePos x="0" y="0"/>
                 <wp:positionH relativeFrom="column">
                   <wp:posOffset>2420620</wp:posOffset>
@@ -709,7 +672,7 @@
               </wp:anchor>
             </w:drawing>
           </mc:Choice>
-          <mc:Fallback xmlns:w16se="http://schemas.microsoft.com/office/word/2015/wordml/symex" xmlns:cx="http://schemas.microsoft.com/office/drawing/2014/chartex">
+          <mc:Fallback>
             <w:pict>
               <v:shape w14:anchorId="7FA0815D" id="AutoShape 9" o:spid="_x0000_s1026" type="#_x0000_t32" style="position:absolute;margin-left:190.6pt;margin-top:8.8pt;width:5pt;height:71.15pt;flip:x;z-index:251664384;visibility:visible;mso-wrap-style:square;mso-width-percent:0;mso-height-percent:0;mso-wrap-distance-left:9pt;mso-wrap-distance-top:0;mso-wrap-distance-right:9pt;mso-wrap-distance-bottom:0;mso-position-horizontal:absolute;mso-position-horizontal-relative:text;mso-position-vertical:absolute;mso-position-vertical-relative:text;mso-width-percent:0;mso-height-percent:0;mso-width-relative:page;mso-height-relative:page" o:gfxdata="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">
                 <v:stroke endarrow="block"/>
@@ -725,7 +688,7 @@
         <mc:AlternateContent>
           <mc:Choice Requires="wps">
             <w:drawing>
-              <wp:anchor distT="0" distB="0" distL="114300" distR="114300" simplePos="0" relativeHeight="251663360" behindDoc="0" locked="0" layoutInCell="1" allowOverlap="1">
+              <wp:anchor distT="0" distB="0" distL="114300" distR="114300" simplePos="0" relativeHeight="251663360" behindDoc="0" locked="0" layoutInCell="1" allowOverlap="1" wp14:anchorId="428443AB" wp14:editId="6724C9C4">
                 <wp:simplePos x="0" y="0"/>
                 <wp:positionH relativeFrom="column">
                   <wp:posOffset>1480185</wp:posOffset>
@@ -784,7 +747,7 @@
               </wp:anchor>
             </w:drawing>
           </mc:Choice>
-          <mc:Fallback xmlns:w16se="http://schemas.microsoft.com/office/word/2015/wordml/symex" xmlns:cx="http://schemas.microsoft.com/office/drawing/2014/chartex">
+          <mc:Fallback>
             <w:pict>
               <v:shape w14:anchorId="490EC645" id="AutoShape 8" o:spid="_x0000_s1026" type="#_x0000_t32" style="position:absolute;margin-left:116.55pt;margin-top:7.55pt;width:79.05pt;height:1in;flip:x;z-index:251663360;visibility:visible;mso-wrap-style:square;mso-width-percent:0;mso-height-percent:0;mso-wrap-distance-left:9pt;mso-wrap-distance-top:0;mso-wrap-distance-right:9pt;mso-wrap-distance-bottom:0;mso-position-horizontal:absolute;mso-position-horizontal-relative:text;mso-position-vertical:absolute;mso-position-vertical-relative:text;mso-width-percent:0;mso-height-percent:0;mso-width-relative:page;mso-height-relative:page" o:gfxdata="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">
                 <v:stroke endarrow="block"/>
@@ -813,7 +776,7 @@
           <w:noProof/>
         </w:rPr>
         <w:drawing>
-          <wp:inline distT="0" distB="0" distL="0" distR="0">
+          <wp:inline distT="0" distB="0" distL="0" distR="0" wp14:anchorId="095D4B75" wp14:editId="5B248684">
             <wp:extent cx="5943600" cy="2022514"/>
             <wp:effectExtent l="19050" t="0" r="0" b="0"/>
             <wp:docPr id="1" name="Picture 1"/>
@@ -887,13 +850,8 @@
         <w:ind w:left="360"/>
       </w:pPr>
       <w:r>
-        <w:t xml:space="preserve">List some privacy concerns related to using </w:t>
-      </w:r>
-      <w:proofErr w:type="spellStart"/>
-      <w:r>
-        <w:t>GitHub</w:t>
-      </w:r>
-      <w:proofErr w:type="spellEnd"/>
+        <w:t>List some privacy concerns related to using GitHub</w:t>
+      </w:r>
       <w:r>
         <w:t>.</w:t>
       </w:r>
@@ -930,36 +888,6 @@
     <w:p>
       <w:pPr>
         <w:pStyle w:val="NoSpacing"/>
-      </w:pPr>
-    </w:p>
-    <w:p>
-      <w:pPr>
-        <w:pStyle w:val="NoSpacing"/>
-      </w:pPr>
-    </w:p>
-    <w:p>
-      <w:pPr>
-        <w:pStyle w:val="NoSpacing"/>
-      </w:pPr>
-    </w:p>
-    <w:p>
-      <w:pPr>
-        <w:pStyle w:val="NoSpacing"/>
-      </w:pPr>
-    </w:p>
-    <w:p>
-      <w:pPr>
-        <w:pStyle w:val="NoSpacing"/>
-      </w:pPr>
-    </w:p>
-    <w:p>
-      <w:pPr>
-        <w:pStyle w:val="NoSpacing"/>
-      </w:pPr>
-    </w:p>
-    <w:p>
-      <w:pPr>
-        <w:pStyle w:val="NoSpacing"/>
         <w:numPr>
           <w:ilvl w:val="0"/>
           <w:numId w:val="1"/>
@@ -967,7 +895,15 @@
         <w:ind w:left="360"/>
       </w:pPr>
       <w:r>
-        <w:t>Summarize the guidelines you should follow when creating a user account for school work on 3rd party software</w:t>
+        <w:t xml:space="preserve">Summarize the guidelines you should follow when creating a user account for </w:t>
+      </w:r>
+      <w:proofErr w:type="gramStart"/>
+      <w:r>
+        <w:t>school work</w:t>
+      </w:r>
+      <w:proofErr w:type="gramEnd"/>
+      <w:r>
+        <w:t xml:space="preserve"> on 3rd party software</w:t>
       </w:r>
       <w:r>
         <w:t>.</w:t>
@@ -976,16 +912,12 @@
     <w:p>
       <w:pPr>
         <w:pStyle w:val="NoSpacing"/>
-        <w:ind w:left="360"/>
-      </w:pPr>
-    </w:p>
-    <w:p>
-      <w:pPr>
-        <w:pStyle w:val="NoSpacing"/>
-        <w:ind w:left="360"/>
-      </w:pPr>
-      <w:r>
-        <w:t xml:space="preserve">       </w:t>
+      </w:pPr>
+      <w:r>
+        <w:t xml:space="preserve"> </w:t>
+      </w:r>
+      <w:r>
+        <w:t xml:space="preserve">   </w:t>
       </w:r>
       <w:r>
         <w:t>You should not use you pdsb.net student email for any contact information, or user ID.</w:t>
@@ -1031,7 +963,6 @@
         <w:ind w:left="720"/>
       </w:pPr>
       <w:r>
-        <w:lastRenderedPageBreak/>
         <w:t>Defines proper and expected use of the service</w:t>
       </w:r>
     </w:p>
@@ -1109,6 +1040,7 @@
         <w:ind w:left="360"/>
       </w:pPr>
       <w:r>
+        <w:lastRenderedPageBreak/>
         <w:t xml:space="preserve">List some of </w:t>
       </w:r>
       <w:r>
@@ -1230,26 +1162,27 @@
       <w:r>
         <w:t>.</w:t>
       </w:r>
-      <w:r>
-        <w:br w:type="page"/>
-      </w:r>
-    </w:p>
-    <w:p>
-      <w:pPr>
-        <w:pStyle w:val="NoSpacing"/>
+    </w:p>
+    <w:p>
+      <w:pPr>
+        <w:pStyle w:val="NoSpacing"/>
+      </w:pPr>
+    </w:p>
+    <w:p>
+      <w:pPr>
+        <w:pStyle w:val="NoSpacing"/>
+      </w:pPr>
+    </w:p>
+    <w:p>
+      <w:pPr>
+        <w:pStyle w:val="NoSpacing"/>
+      </w:pPr>
+      <w:r>
         <w:rPr>
           <w:b/>
           <w:sz w:val="24"/>
           <w:u w:val="single"/>
         </w:rPr>
-      </w:pPr>
-      <w:r>
-        <w:rPr>
-          <w:b/>
-          <w:sz w:val="24"/>
-          <w:u w:val="single"/>
-        </w:rPr>
-        <w:lastRenderedPageBreak/>
         <w:t>Module Questions</w:t>
       </w:r>
     </w:p>
@@ -1268,21 +1201,21 @@
         <w:ind w:left="360"/>
       </w:pPr>
       <w:r>
-        <w:t xml:space="preserve">Review the Terms of Service (TOS) </w:t>
+        <w:t>Review the Terms of Service (</w:t>
+      </w:r>
+      <w:proofErr w:type="gramStart"/>
+      <w:r>
+        <w:t xml:space="preserve">TOS) </w:t>
       </w:r>
       <w:r>
         <w:t xml:space="preserve"> </w:t>
       </w:r>
       <w:r>
-        <w:t xml:space="preserve">agreement for the </w:t>
-      </w:r>
-      <w:proofErr w:type="spellStart"/>
-      <w:r>
-        <w:t>GitHub</w:t>
-      </w:r>
-      <w:proofErr w:type="spellEnd"/>
-      <w:r>
-        <w:t xml:space="preserve"> service.</w:t>
+        <w:t>agreement</w:t>
+      </w:r>
+      <w:proofErr w:type="gramEnd"/>
+      <w:r>
+        <w:t xml:space="preserve"> for the GitHub service.</w:t>
       </w:r>
     </w:p>
     <w:p>
@@ -1302,7 +1235,19 @@
           <w:rPr>
             <w:rStyle w:val="Hyperlink"/>
           </w:rPr>
-          <w:t>https://help.github.com/articles/github-terms-of-service/</w:t>
+          <w:t>https://help.github.com/articles</w:t>
+        </w:r>
+        <w:r>
+          <w:rPr>
+            <w:rStyle w:val="Hyperlink"/>
+          </w:rPr>
+          <w:t>/</w:t>
+        </w:r>
+        <w:r>
+          <w:rPr>
+            <w:rStyle w:val="Hyperlink"/>
+          </w:rPr>
+          <w:t>github-terms-of-service/</w:t>
         </w:r>
       </w:hyperlink>
       <w:r>
@@ -1325,6 +1270,90 @@
     <w:p>
       <w:pPr>
         <w:pStyle w:val="NoSpacing"/>
+        <w:ind w:left="360"/>
+        <w:rPr>
+          <w:rFonts w:cstheme="minorHAnsi"/>
+          <w:color w:val="000000" w:themeColor="text1"/>
+        </w:rPr>
+      </w:pPr>
+      <w:r>
+        <w:rPr>
+          <w:rFonts w:cstheme="minorHAnsi"/>
+          <w:color w:val="000000" w:themeColor="text1"/>
+          <w:shd w:val="clear" w:color="auto" w:fill="F6F8FA"/>
+        </w:rPr>
+        <w:t xml:space="preserve">   </w:t>
+      </w:r>
+      <w:r>
+        <w:rPr>
+          <w:rFonts w:cstheme="minorHAnsi"/>
+          <w:color w:val="000000" w:themeColor="text1"/>
+          <w:shd w:val="clear" w:color="auto" w:fill="F6F8FA"/>
+        </w:rPr>
+        <w:t xml:space="preserve"> </w:t>
+      </w:r>
+      <w:r>
+        <w:rPr>
+          <w:rFonts w:cstheme="minorHAnsi"/>
+          <w:color w:val="000000" w:themeColor="text1"/>
+          <w:shd w:val="clear" w:color="auto" w:fill="F6F8FA"/>
+        </w:rPr>
+        <w:t xml:space="preserve">You </w:t>
+      </w:r>
+      <w:r>
+        <w:rPr>
+          <w:rFonts w:cstheme="minorHAnsi"/>
+          <w:color w:val="000000" w:themeColor="text1"/>
+          <w:shd w:val="clear" w:color="auto" w:fill="F6F8FA"/>
+        </w:rPr>
+        <w:t xml:space="preserve">own the content you post on GitHub. However, you have some responsibilities regarding </w:t>
+      </w:r>
+      <w:proofErr w:type="gramStart"/>
+      <w:r>
+        <w:rPr>
+          <w:rFonts w:cstheme="minorHAnsi"/>
+          <w:color w:val="000000" w:themeColor="text1"/>
+          <w:shd w:val="clear" w:color="auto" w:fill="F6F8FA"/>
+        </w:rPr>
+        <w:t xml:space="preserve">it, </w:t>
+      </w:r>
+      <w:r>
+        <w:rPr>
+          <w:rFonts w:cstheme="minorHAnsi"/>
+          <w:color w:val="000000" w:themeColor="text1"/>
+          <w:shd w:val="clear" w:color="auto" w:fill="F6F8FA"/>
+        </w:rPr>
+        <w:t xml:space="preserve">  </w:t>
+      </w:r>
+      <w:proofErr w:type="gramEnd"/>
+      <w:r>
+        <w:rPr>
+          <w:rFonts w:cstheme="minorHAnsi"/>
+          <w:color w:val="000000" w:themeColor="text1"/>
+          <w:shd w:val="clear" w:color="auto" w:fill="F6F8FA"/>
+        </w:rPr>
+        <w:t xml:space="preserve"> </w:t>
+      </w:r>
+      <w:r>
+        <w:rPr>
+          <w:rFonts w:cstheme="minorHAnsi"/>
+          <w:color w:val="000000" w:themeColor="text1"/>
+          <w:shd w:val="clear" w:color="auto" w:fill="F6F8FA"/>
+        </w:rPr>
+        <w:t>and we ask you to grant us some rights so we can provide services to you.</w:t>
+      </w:r>
+      <w:r>
+        <w:rPr>
+          <w:rFonts w:cstheme="minorHAnsi"/>
+          <w:color w:val="000000" w:themeColor="text1"/>
+          <w:shd w:val="clear" w:color="auto" w:fill="F6F8FA"/>
+        </w:rPr>
+        <w:t xml:space="preserve">  </w:t>
+      </w:r>
+    </w:p>
+    <w:p>
+      <w:pPr>
+        <w:pStyle w:val="NoSpacing"/>
         <w:numPr>
           <w:ilvl w:val="1"/>
           <w:numId w:val="6"/>
@@ -1332,55 +1361,46 @@
         <w:ind w:left="720"/>
       </w:pPr>
       <w:r>
-        <w:t>Explain what rights do you give up by using this software.</w:t>
+        <w:t xml:space="preserve">Explain what rights </w:t>
+      </w:r>
+      <w:proofErr w:type="gramStart"/>
+      <w:r>
+        <w:t>do you give</w:t>
+      </w:r>
+      <w:proofErr w:type="gramEnd"/>
+      <w:r>
+        <w:t xml:space="preserve"> up by using this software.</w:t>
       </w:r>
     </w:p>
     <w:p>
       <w:pPr>
         <w:pStyle w:val="NoSpacing"/>
         <w:ind w:left="720"/>
+        <w:rPr>
+          <w:color w:val="000000" w:themeColor="text1"/>
+        </w:rPr>
       </w:pPr>
       <w:r>
         <w:rPr>
           <w:rFonts w:ascii="Segoe UI" w:hAnsi="Segoe UI" w:cs="Segoe UI"/>
-          <w:color w:val="24292E"/>
+          <w:color w:val="000000" w:themeColor="text1"/>
           <w:sz w:val="21"/>
           <w:szCs w:val="21"/>
           <w:lang w:val="en"/>
         </w:rPr>
-        <w:t xml:space="preserve">  </w:t>
-      </w:r>
+        <w:t xml:space="preserve">  By agreeing to these Terms, you are giving us permission to charge your on-file credit card, </w:t>
+      </w:r>
+      <w:bookmarkStart w:id="0" w:name="_GoBack"/>
+      <w:bookmarkEnd w:id="0"/>
       <w:r>
         <w:rPr>
-          <w:rFonts w:ascii="Segoe UI" w:hAnsi="Segoe UI" w:cs="Segoe UI"/>
-          <w:color w:val="24292E"/>
+          <w:rFonts w:cstheme="minorHAnsi"/>
+          <w:color w:val="000000" w:themeColor="text1"/>
           <w:sz w:val="21"/>
           <w:szCs w:val="21"/>
           <w:lang w:val="en"/>
         </w:rPr>
-        <w:t xml:space="preserve">By agreeing to these Terms, you are giving us permission to charge your on-file credit card, PayPal account, or other approved methods of payment for fees that you authorize for </w:t>
-      </w:r>
-      <w:proofErr w:type="spellStart"/>
-      <w:r>
-        <w:rPr>
-          <w:rFonts w:ascii="Segoe UI" w:hAnsi="Segoe UI" w:cs="Segoe UI"/>
-          <w:color w:val="24292E"/>
-          <w:sz w:val="21"/>
-          <w:szCs w:val="21"/>
-          <w:lang w:val="en"/>
-        </w:rPr>
-        <w:t>GitHub</w:t>
-      </w:r>
-      <w:proofErr w:type="spellEnd"/>
-      <w:r>
-        <w:rPr>
-          <w:rFonts w:ascii="Segoe UI" w:hAnsi="Segoe UI" w:cs="Segoe UI"/>
-          <w:color w:val="24292E"/>
-          <w:sz w:val="21"/>
-          <w:szCs w:val="21"/>
-          <w:lang w:val="en"/>
-        </w:rPr>
-        <w:t>.</w:t>
+        <w:t>PayPal account, or other approved methods of payment for fees that you authorize for GitHub.</w:t>
       </w:r>
     </w:p>
     <w:p>
@@ -1391,8 +1411,14 @@
           <w:numId w:val="6"/>
         </w:numPr>
         <w:ind w:left="720"/>
-      </w:pPr>
-      <w:r>
+        <w:rPr>
+          <w:color w:val="000000" w:themeColor="text1"/>
+        </w:rPr>
+      </w:pPr>
+      <w:r>
+        <w:rPr>
+          <w:color w:val="000000" w:themeColor="text1"/>
+        </w:rPr>
         <w:t>Explain what limitations you have when using this software.</w:t>
       </w:r>
     </w:p>
@@ -1400,12 +1426,30 @@
       <w:pPr>
         <w:pStyle w:val="NoSpacing"/>
         <w:ind w:left="720"/>
+        <w:rPr>
+          <w:i/>
+          <w:iCs/>
+          <w:color w:val="000000" w:themeColor="text1"/>
+        </w:rPr>
       </w:pPr>
       <w:r>
         <w:rPr>
           <w:rStyle w:val="Emphasis"/>
           <w:rFonts w:cs="Segoe UI"/>
-          <w:color w:val="24292E"/>
+          <w:i w:val="0"/>
+          <w:iCs w:val="0"/>
+          <w:color w:val="000000" w:themeColor="text1"/>
+          <w:lang w:val="en"/>
+        </w:rPr>
+        <w:t xml:space="preserve">    </w:t>
+      </w:r>
+      <w:r>
+        <w:rPr>
+          <w:rStyle w:val="Emphasis"/>
+          <w:rFonts w:cs="Segoe UI"/>
+          <w:i w:val="0"/>
+          <w:iCs w:val="0"/>
+          <w:color w:val="000000" w:themeColor="text1"/>
           <w:lang w:val="en"/>
         </w:rPr>
         <w:t>While using the service, you must follow the terms of this section, which include some restrictions on content you can post, conduct on the service, and other limitations. In short, be excellent to each other.</w:t>
@@ -1420,30 +1464,6 @@
     <w:p>
       <w:pPr>
         <w:pStyle w:val="NoSpacing"/>
-        <w:ind w:left="360"/>
-      </w:pPr>
-    </w:p>
-    <w:p>
-      <w:pPr>
-        <w:pStyle w:val="NoSpacing"/>
-        <w:ind w:left="360"/>
-      </w:pPr>
-    </w:p>
-    <w:p>
-      <w:pPr>
-        <w:pStyle w:val="NoSpacing"/>
-        <w:ind w:left="360"/>
-      </w:pPr>
-    </w:p>
-    <w:p>
-      <w:pPr>
-        <w:pStyle w:val="NoSpacing"/>
-        <w:ind w:left="360"/>
-      </w:pPr>
-    </w:p>
-    <w:p>
-      <w:pPr>
-        <w:pStyle w:val="NoSpacing"/>
         <w:numPr>
           <w:ilvl w:val="0"/>
           <w:numId w:val="6"/>
@@ -1451,15 +1471,7 @@
         <w:ind w:left="360"/>
       </w:pPr>
       <w:r>
-        <w:t xml:space="preserve">Review the Privacy Policy for the </w:t>
-      </w:r>
-      <w:proofErr w:type="spellStart"/>
-      <w:r>
-        <w:t>GitHub</w:t>
-      </w:r>
-      <w:proofErr w:type="spellEnd"/>
-      <w:r>
-        <w:t xml:space="preserve"> service.</w:t>
+        <w:t>Review the Privacy Policy for the GitHub service.</w:t>
       </w:r>
     </w:p>
     <w:p>
@@ -1479,21 +1491,19 @@
           <w:rPr>
             <w:rStyle w:val="Hyperlink"/>
           </w:rPr>
-          <w:t>https://help.githu</w:t>
-        </w:r>
-        <w:bookmarkStart w:id="0" w:name="_GoBack"/>
-        <w:bookmarkEnd w:id="0"/>
-        <w:r>
-          <w:rPr>
-            <w:rStyle w:val="Hyperlink"/>
-          </w:rPr>
-          <w:t>b</w:t>
+          <w:t>https://help.github.com/articles/</w:t>
         </w:r>
         <w:r>
           <w:rPr>
             <w:rStyle w:val="Hyperlink"/>
           </w:rPr>
-          <w:t>.com/articles/github-privacy-statement/</w:t>
+          <w:t>g</w:t>
+        </w:r>
+        <w:r>
+          <w:rPr>
+            <w:rStyle w:val="Hyperlink"/>
+          </w:rPr>
+          <w:t>ithub-privacy-statement/</w:t>
         </w:r>
       </w:hyperlink>
       <w:r>
@@ -1510,15 +1520,30 @@
         <w:ind w:left="720"/>
       </w:pPr>
       <w:r>
-        <w:t xml:space="preserve">What information does </w:t>
-      </w:r>
-      <w:proofErr w:type="spellStart"/>
-      <w:r>
-        <w:t>GitHub</w:t>
-      </w:r>
-      <w:proofErr w:type="spellEnd"/>
-      <w:r>
-        <w:t xml:space="preserve"> collect and track?</w:t>
+        <w:t>What information does GitHub collect and track?</w:t>
+      </w:r>
+    </w:p>
+    <w:p>
+      <w:pPr>
+        <w:pStyle w:val="NoSpacing"/>
+        <w:ind w:left="720"/>
+        <w:rPr>
+          <w:rFonts w:cstheme="minorHAnsi"/>
+        </w:rPr>
+      </w:pPr>
+      <w:r>
+        <w:rPr>
+          <w:rFonts w:cstheme="minorHAnsi"/>
+          <w:color w:val="000000" w:themeColor="text1"/>
+          <w:shd w:val="clear" w:color="auto" w:fill="FFFFFF"/>
+        </w:rPr>
+        <w:t>GitHub collects basic information from visitors to our website, and some personal information from our users. We only require the minimum amount of personal information necessary from you.</w:t>
+      </w:r>
+      <w:r>
+        <w:rPr>
+          <w:rFonts w:cstheme="minorHAnsi"/>
+        </w:rPr>
+        <w:t xml:space="preserve"> </w:t>
       </w:r>
     </w:p>
     <w:p>
@@ -1531,15 +1556,59 @@
         <w:ind w:left="720"/>
       </w:pPr>
       <w:r>
-        <w:t xml:space="preserve">Summarize how </w:t>
-      </w:r>
-      <w:proofErr w:type="spellStart"/>
-      <w:r>
-        <w:t>GitHub</w:t>
-      </w:r>
-      <w:proofErr w:type="spellEnd"/>
-      <w:r>
-        <w:t xml:space="preserve"> shares your information.</w:t>
+        <w:t>Summarize how GitHub shares your information.</w:t>
+      </w:r>
+    </w:p>
+    <w:p>
+      <w:pPr>
+        <w:pStyle w:val="NoSpacing"/>
+        <w:ind w:left="720"/>
+        <w:rPr>
+          <w:rFonts w:cstheme="minorHAnsi"/>
+        </w:rPr>
+      </w:pPr>
+      <w:r>
+        <w:t xml:space="preserve">GitHub </w:t>
+      </w:r>
+      <w:r>
+        <w:rPr>
+          <w:rFonts w:cstheme="minorHAnsi"/>
+          <w:color w:val="000000" w:themeColor="text1"/>
+          <w:shd w:val="clear" w:color="auto" w:fill="FFFFFF"/>
+        </w:rPr>
+        <w:t>share</w:t>
+      </w:r>
+      <w:r>
+        <w:rPr>
+          <w:rFonts w:cstheme="minorHAnsi"/>
+          <w:color w:val="000000" w:themeColor="text1"/>
+          <w:shd w:val="clear" w:color="auto" w:fill="FFFFFF"/>
+        </w:rPr>
+        <w:t>s</w:t>
+      </w:r>
+      <w:r>
+        <w:rPr>
+          <w:rFonts w:cstheme="minorHAnsi"/>
+          <w:color w:val="000000" w:themeColor="text1"/>
+          <w:shd w:val="clear" w:color="auto" w:fill="FFFFFF"/>
+        </w:rPr>
+        <w:t xml:space="preserve"> information to provide the service to you, to comply with your requests, or with our vendors. We do not host advertising on GitHub</w:t>
+      </w:r>
+      <w:r>
+        <w:rPr>
+          <w:rFonts w:cstheme="minorHAnsi"/>
+          <w:color w:val="000000" w:themeColor="text1"/>
+          <w:shd w:val="clear" w:color="auto" w:fill="FFFFFF"/>
+        </w:rPr>
+        <w:t>,</w:t>
+      </w:r>
+      <w:r>
+        <w:rPr>
+          <w:rFonts w:cstheme="minorHAnsi"/>
+          <w:color w:val="000000" w:themeColor="text1"/>
+          <w:shd w:val="clear" w:color="auto" w:fill="FFFFFF"/>
+        </w:rPr>
+        <w:t xml:space="preserve"> and we do not sell your personal information. You can see a list of the vendors that access your personal information.</w:t>
       </w:r>
     </w:p>
     <w:p>
@@ -1552,62 +1621,117 @@
         <w:ind w:left="720"/>
       </w:pPr>
       <w:r>
-        <w:t xml:space="preserve">How does </w:t>
+        <w:t>How does GitHub communicate with you?</w:t>
+      </w:r>
+    </w:p>
+    <w:p>
+      <w:pPr>
+        <w:pStyle w:val="NoSpacing"/>
+        <w:ind w:left="720"/>
+        <w:rPr>
+          <w:rFonts w:cstheme="minorHAnsi"/>
+        </w:rPr>
+      </w:pPr>
+      <w:r>
+        <w:rPr>
+          <w:rFonts w:cstheme="minorHAnsi"/>
+          <w:color w:val="24292E"/>
+          <w:shd w:val="clear" w:color="auto" w:fill="FFFFFF"/>
+        </w:rPr>
+        <w:t xml:space="preserve">They </w:t>
+      </w:r>
+      <w:r>
+        <w:rPr>
+          <w:rFonts w:cstheme="minorHAnsi"/>
+          <w:color w:val="24292E"/>
+          <w:shd w:val="clear" w:color="auto" w:fill="FFFFFF"/>
+        </w:rPr>
+        <w:t xml:space="preserve">communicate with </w:t>
+      </w:r>
+      <w:r>
+        <w:rPr>
+          <w:rFonts w:cstheme="minorHAnsi"/>
+          <w:color w:val="24292E"/>
+          <w:shd w:val="clear" w:color="auto" w:fill="FFFFFF"/>
+        </w:rPr>
+        <w:t>me</w:t>
+      </w:r>
+      <w:r>
+        <w:rPr>
+          <w:rFonts w:cstheme="minorHAnsi"/>
+          <w:color w:val="24292E"/>
+          <w:shd w:val="clear" w:color="auto" w:fill="FFFFFF"/>
+        </w:rPr>
+        <w:t xml:space="preserve"> by email. </w:t>
+      </w:r>
+      <w:r>
+        <w:rPr>
+          <w:rFonts w:cstheme="minorHAnsi"/>
+          <w:color w:val="24292E"/>
+          <w:shd w:val="clear" w:color="auto" w:fill="FFFFFF"/>
+        </w:rPr>
+        <w:t>They</w:t>
+      </w:r>
+      <w:r>
+        <w:rPr>
+          <w:rFonts w:cstheme="minorHAnsi"/>
+          <w:color w:val="24292E"/>
+          <w:shd w:val="clear" w:color="auto" w:fill="FFFFFF"/>
+        </w:rPr>
+        <w:t xml:space="preserve"> can control the way </w:t>
+      </w:r>
+      <w:r>
+        <w:rPr>
+          <w:rFonts w:cstheme="minorHAnsi"/>
+          <w:color w:val="24292E"/>
+          <w:shd w:val="clear" w:color="auto" w:fill="FFFFFF"/>
+        </w:rPr>
+        <w:t>they</w:t>
+      </w:r>
+      <w:r>
+        <w:rPr>
+          <w:rFonts w:cstheme="minorHAnsi"/>
+          <w:color w:val="24292E"/>
+          <w:shd w:val="clear" w:color="auto" w:fill="FFFFFF"/>
+        </w:rPr>
+        <w:t xml:space="preserve"> contact you in your account settings.</w:t>
+      </w:r>
+      <w:r>
+        <w:rPr>
+          <w:rFonts w:cstheme="minorHAnsi"/>
+        </w:rPr>
+        <w:br/>
+      </w:r>
+    </w:p>
+    <w:p>
+      <w:pPr>
+        <w:pStyle w:val="NoSpacing"/>
+      </w:pPr>
+    </w:p>
+    <w:p>
+      <w:pPr>
+        <w:pStyle w:val="NoSpacing"/>
+      </w:pPr>
+    </w:p>
+    <w:p>
+      <w:pPr>
+        <w:pStyle w:val="NoSpacing"/>
+      </w:pPr>
+    </w:p>
+    <w:p>
+      <w:pPr>
+        <w:pStyle w:val="NoSpacing"/>
+      </w:pPr>
+      <w:r>
+        <w:t xml:space="preserve">GitHub will be used to share course files in a similar way to </w:t>
       </w:r>
       <w:proofErr w:type="spellStart"/>
       <w:r>
-        <w:t>GitHub</w:t>
+        <w:t>MyClass</w:t>
       </w:r>
       <w:proofErr w:type="spellEnd"/>
       <w:r>
-        <w:t xml:space="preserve"> communicate with you?</w:t>
-      </w:r>
-      <w:r>
-        <w:br/>
-      </w:r>
-    </w:p>
-    <w:p>
-      <w:pPr>
-        <w:pStyle w:val="NoSpacing"/>
-      </w:pPr>
-    </w:p>
-    <w:p>
-      <w:pPr>
-        <w:pStyle w:val="NoSpacing"/>
-      </w:pPr>
-    </w:p>
-    <w:p>
-      <w:pPr>
-        <w:pStyle w:val="NoSpacing"/>
-      </w:pPr>
-    </w:p>
-    <w:p>
-      <w:pPr>
-        <w:pStyle w:val="NoSpacing"/>
-      </w:pPr>
-      <w:proofErr w:type="spellStart"/>
-      <w:r>
-        <w:t>GitHub</w:t>
-      </w:r>
-      <w:proofErr w:type="spellEnd"/>
-      <w:r>
-        <w:t xml:space="preserve"> will be used to share course files in a similar way to </w:t>
-      </w:r>
-      <w:proofErr w:type="spellStart"/>
-      <w:r>
-        <w:t>MyClass</w:t>
-      </w:r>
-      <w:proofErr w:type="spellEnd"/>
-      <w:r>
-        <w:t xml:space="preserve"> or D2L. The reason we are using </w:t>
-      </w:r>
-      <w:proofErr w:type="spellStart"/>
-      <w:r>
-        <w:t>GitHub</w:t>
-      </w:r>
-      <w:proofErr w:type="spellEnd"/>
-      <w:r>
-        <w:t xml:space="preserve"> is because this is the tool preferred by many software developers and is the most common way to share computer code on the internet.</w:t>
+        <w:t xml:space="preserve"> or D2L. The reason we are using GitHub is because this is the tool preferred by many software developers and is the most common way to share computer code on the internet.</w:t>
       </w:r>
     </w:p>
     <w:p>
@@ -1679,8 +1803,13 @@
           <w:numId w:val="4"/>
         </w:numPr>
       </w:pPr>
-      <w:r>
-        <w:t xml:space="preserve">Your @pdsb.net email address </w:t>
+      <w:proofErr w:type="gramStart"/>
+      <w:r>
+        <w:t>Your</w:t>
+      </w:r>
+      <w:proofErr w:type="gramEnd"/>
+      <w:r>
+        <w:t xml:space="preserve"> @pdsb.net email address </w:t>
       </w:r>
       <w:r>
         <w:rPr>
@@ -1718,6 +1847,15 @@
           <w:ilvl w:val="0"/>
           <w:numId w:val="6"/>
         </w:numPr>
+        <w:ind w:left="360"/>
+      </w:pPr>
+      <w:r>
+        <w:t>Based on your understanding of the GitHub privacy policy, list two benefits and two drawbacks of following the Peel Board guidelines listed above.</w:t>
+      </w:r>
+    </w:p>
+    <w:p>
+      <w:pPr>
+        <w:pStyle w:val="NoSpacing"/>
         <w:ind w:left="360"/>
         <w:rPr>
           <w:rStyle w:val="Hyperlink"/>
@@ -1726,15 +1864,14 @@
         </w:rPr>
       </w:pPr>
       <w:r>
-        <w:t xml:space="preserve">Based on your understanding of the </w:t>
-      </w:r>
-      <w:proofErr w:type="spellStart"/>
-      <w:r>
-        <w:t>GitHub</w:t>
-      </w:r>
-      <w:proofErr w:type="spellEnd"/>
-      <w:r>
-        <w:t xml:space="preserve"> privacy policy, list two benefits and two drawbacks of following the Peel Board guidelines listed above.</w:t>
+        <w:t xml:space="preserve">The two benefits are you can post whatever you like without anyone judging you and you are safe from any strangers. The drawbacks are the teachers may not know who you are </w:t>
+      </w:r>
+      <w:r>
+        <w:t xml:space="preserve">and since people </w:t>
+      </w:r>
+      <w:r>
+        <w:lastRenderedPageBreak/>
+        <w:t>don’t know who you are cyber bulling is a possibility.</w:t>
       </w:r>
       <w:r>
         <w:rPr>
@@ -1818,7 +1955,7 @@
           <w:noProof/>
         </w:rPr>
         <w:drawing>
-          <wp:anchor distT="0" distB="0" distL="114300" distR="114300" simplePos="0" relativeHeight="251658240" behindDoc="0" locked="0" layoutInCell="1" allowOverlap="1">
+          <wp:anchor distT="0" distB="0" distL="114300" distR="114300" simplePos="0" relativeHeight="251658240" behindDoc="0" locked="0" layoutInCell="1" allowOverlap="1" wp14:anchorId="23496CF1" wp14:editId="52E51E1C">
             <wp:simplePos x="0" y="0"/>
             <wp:positionH relativeFrom="column">
               <wp:posOffset>4105276</wp:posOffset>
@@ -2038,24 +2175,7 @@
         <w:pStyle w:val="NoSpacing"/>
       </w:pPr>
       <w:r>
-        <w:lastRenderedPageBreak/>
-        <w:t xml:space="preserve">Your personal </w:t>
-      </w:r>
-      <w:proofErr w:type="spellStart"/>
-      <w:r>
-        <w:t>GitHub</w:t>
-      </w:r>
-      <w:proofErr w:type="spellEnd"/>
-      <w:r>
-        <w:t xml:space="preserve"> repository will be used to store and manage your work for this course. You should save partially completed work in your repository and you can update it at any time from school or at home. </w:t>
-      </w:r>
-      <w:proofErr w:type="spellStart"/>
-      <w:r>
-        <w:t>GitHub</w:t>
-      </w:r>
-      <w:proofErr w:type="spellEnd"/>
-      <w:r>
-        <w:t xml:space="preserve"> automatically keeps track of updates to your files. You should NEVER make multiple VERSION COPIES of your work files. </w:t>
+        <w:t xml:space="preserve">Your personal GitHub repository will be used to store and manage your work for this course. You should save partially completed work in your repository and you can update it at any time from school or at home. GitHub automatically keeps track of updates to your files. You should NEVER make multiple VERSION COPIES of your work files. </w:t>
       </w:r>
     </w:p>
     <w:p>
@@ -2130,7 +2250,15 @@
         <w:ind w:left="720"/>
       </w:pPr>
       <w:r>
-        <w:t>Note the structure and organization of Mr. Nestor’s repository. In particular, note the folders such as “Topic A”, "Topic B", etc.</w:t>
+        <w:t xml:space="preserve">Note the structure and organization of Mr. Nestor’s repository. </w:t>
+      </w:r>
+      <w:proofErr w:type="gramStart"/>
+      <w:r>
+        <w:t>In particular, note</w:t>
+      </w:r>
+      <w:proofErr w:type="gramEnd"/>
+      <w:r>
+        <w:t xml:space="preserve"> the folders such as “Topic A”, "Topic B", etc.</w:t>
       </w:r>
       <w:r>
         <w:br/>
@@ -2159,15 +2287,7 @@
         <w:ind w:left="720"/>
       </w:pPr>
       <w:r>
-        <w:t xml:space="preserve">Your personal </w:t>
-      </w:r>
-      <w:proofErr w:type="spellStart"/>
-      <w:r>
-        <w:t>GitHub</w:t>
-      </w:r>
-      <w:proofErr w:type="spellEnd"/>
-      <w:r>
-        <w:t xml:space="preserve"> repository will be used to upload and manage your work completed for this course. </w:t>
+        <w:t xml:space="preserve">Your personal GitHub repository will be used to upload and manage your work completed for this course. </w:t>
       </w:r>
     </w:p>
     <w:p>
@@ -2199,15 +2319,7 @@
         <w:t>NOTE:</w:t>
       </w:r>
       <w:r>
-        <w:t xml:space="preserve"> There is a “trick” required to create folders in </w:t>
-      </w:r>
-      <w:proofErr w:type="spellStart"/>
-      <w:r>
-        <w:t>GitHub</w:t>
-      </w:r>
-      <w:proofErr w:type="spellEnd"/>
-      <w:r>
-        <w:t xml:space="preserve">. </w:t>
+        <w:t xml:space="preserve"> There is a “trick” required to create folders in GitHub. </w:t>
       </w:r>
     </w:p>
     <w:p>
@@ -2260,19 +2372,16 @@
         <w:ind w:left="360"/>
       </w:pPr>
       <w:r>
-        <w:t xml:space="preserve">Upload your answers to this module (i.e. the “A.1 Student - </w:t>
-      </w:r>
-      <w:proofErr w:type="spellStart"/>
-      <w:r>
-        <w:t>GitHub</w:t>
-      </w:r>
-      <w:proofErr w:type="spellEnd"/>
-      <w:r>
-        <w:t xml:space="preserve"> Repositories” </w:t>
+        <w:t>Upload your answers to this module (i.e. the “A.1 Student - GitHub Repositories</w:t>
+      </w:r>
+      <w:proofErr w:type="gramStart"/>
+      <w:r>
+        <w:t xml:space="preserve">” </w:t>
       </w:r>
       <w:r>
         <w:t>)</w:t>
       </w:r>
+      <w:proofErr w:type="gramEnd"/>
     </w:p>
     <w:p>
       <w:pPr>
@@ -2297,15 +2406,7 @@
         <w:ind w:left="720"/>
       </w:pPr>
       <w:r>
-        <w:t xml:space="preserve">Use the "Upload" button in the </w:t>
-      </w:r>
-      <w:proofErr w:type="spellStart"/>
-      <w:r>
-        <w:t>GitHub</w:t>
-      </w:r>
-      <w:proofErr w:type="spellEnd"/>
-      <w:r>
-        <w:t xml:space="preserve"> screen and drag and drop you file.</w:t>
+        <w:t>Use the "Upload" button in the GitHub screen and drag and drop you file.</w:t>
       </w:r>
     </w:p>
     <w:p>
@@ -2331,15 +2432,15 @@
         <w:ind w:left="720"/>
       </w:pPr>
       <w:r>
-        <w:t xml:space="preserve">You can upload and commit partially completed work now and then upload the same file again at a later time; </w:t>
-      </w:r>
-      <w:proofErr w:type="spellStart"/>
-      <w:r>
-        <w:t>GitHub</w:t>
-      </w:r>
-      <w:proofErr w:type="spellEnd"/>
-      <w:r>
-        <w:t xml:space="preserve"> automatically keeps track of your changes.</w:t>
+        <w:t xml:space="preserve">You can upload and commit partially completed work now and then upload the same file again </w:t>
+      </w:r>
+      <w:proofErr w:type="gramStart"/>
+      <w:r>
+        <w:t>at a later time</w:t>
+      </w:r>
+      <w:proofErr w:type="gramEnd"/>
+      <w:r>
+        <w:t>; GitHub automatically keeps track of your changes.</w:t>
       </w:r>
       <w:r>
         <w:br/>
@@ -2358,8 +2459,9 @@
         <w:rPr>
           <w:noProof/>
         </w:rPr>
+        <w:lastRenderedPageBreak/>
         <w:drawing>
-          <wp:inline distT="0" distB="0" distL="0" distR="0">
+          <wp:inline distT="0" distB="0" distL="0" distR="0" wp14:anchorId="3AC0F9BB" wp14:editId="18394172">
             <wp:extent cx="2257425" cy="1785648"/>
             <wp:effectExtent l="19050" t="0" r="9525" b="0"/>
             <wp:docPr id="7" name="Picture 7"/>
@@ -2448,7 +2550,15 @@
         <w:pStyle w:val="NoSpacing"/>
       </w:pPr>
       <w:r>
-        <w:t>Work will be submitted (handed in) by uploading it to your repository . ONLY work uploaded to your repository will be considered handed in and will be marked.</w:t>
+        <w:t xml:space="preserve">Work will be submitted (handed in) by uploading it to your </w:t>
+      </w:r>
+      <w:proofErr w:type="gramStart"/>
+      <w:r>
+        <w:t>repository .</w:t>
+      </w:r>
+      <w:proofErr w:type="gramEnd"/>
+      <w:r>
+        <w:t xml:space="preserve"> ONLY work uploaded to your repository will be considered handed in and will be marked.</w:t>
       </w:r>
     </w:p>
     <w:p>
@@ -2468,7 +2578,7 @@
 </file>
 
 <file path=word/endnotes.xml><?xml version="1.0" encoding="utf-8"?>
-<w:endnotes xmlns:wpc="http://schemas.microsoft.com/office/word/2010/wordprocessingCanvas" xmlns:mc="http://schemas.openxmlformats.org/markup-compatibility/2006" xmlns:o="urn:schemas-microsoft-com:office:office" xmlns:r="http://schemas.openxmlformats.org/officeDocument/2006/relationships" xmlns:m="http://schemas.openxmlformats.org/officeDocument/2006/math" xmlns:v="urn:schemas-microsoft-com:vml" xmlns:wp14="http://schemas.microsoft.com/office/word/2010/wordprocessingDrawing" xmlns:wp="http://schemas.openxmlformats.org/drawingml/2006/wordprocessingDrawing" xmlns:w10="urn:schemas-microsoft-com:office:word" xmlns:w="http://schemas.openxmlformats.org/wordprocessingml/2006/main" xmlns:w14="http://schemas.microsoft.com/office/word/2010/wordml" xmlns:w15="http://schemas.microsoft.com/office/word/2012/wordml" xmlns:wpg="http://schemas.microsoft.com/office/word/2010/wordprocessingGroup" xmlns:wpi="http://schemas.microsoft.com/office/word/2010/wordprocessingInk" xmlns:wne="http://schemas.microsoft.com/office/word/2006/wordml" xmlns:wps="http://schemas.microsoft.com/office/word/2010/wordprocessingShape" mc:Ignorable="w14 w15 wp14">
+<w:endnotes xmlns:wpc="http://schemas.microsoft.com/office/word/2010/wordprocessingCanvas" xmlns:cx="http://schemas.microsoft.com/office/drawing/2014/chartex" xmlns:cx1="http://schemas.microsoft.com/office/drawing/2015/9/8/chartex" xmlns:cx2="http://schemas.microsoft.com/office/drawing/2015/10/21/chartex" xmlns:cx3="http://schemas.microsoft.com/office/drawing/2016/5/9/chartex" xmlns:cx4="http://schemas.microsoft.com/office/drawing/2016/5/10/chartex" xmlns:cx5="http://schemas.microsoft.com/office/drawing/2016/5/11/chartex" xmlns:cx6="http://schemas.microsoft.com/office/drawing/2016/5/12/chartex" xmlns:cx7="http://schemas.microsoft.com/office/drawing/2016/5/13/chartex" xmlns:cx8="http://schemas.microsoft.com/office/drawing/2016/5/14/chartex" xmlns:mc="http://schemas.openxmlformats.org/markup-compatibility/2006" xmlns:aink="http://schemas.microsoft.com/office/drawing/2016/ink" xmlns:am3d="http://schemas.microsoft.com/office/drawing/2017/model3d" xmlns:o="urn:schemas-microsoft-com:office:office" xmlns:r="http://schemas.openxmlformats.org/officeDocument/2006/relationships" xmlns:m="http://schemas.openxmlformats.org/officeDocument/2006/math" xmlns:v="urn:schemas-microsoft-com:vml" xmlns:wp14="http://schemas.microsoft.com/office/word/2010/wordprocessingDrawing" xmlns:wp="http://schemas.openxmlformats.org/drawingml/2006/wordprocessingDrawing" xmlns:w10="urn:schemas-microsoft-com:office:word" xmlns:w="http://schemas.openxmlformats.org/wordprocessingml/2006/main" xmlns:w14="http://schemas.microsoft.com/office/word/2010/wordml" xmlns:w15="http://schemas.microsoft.com/office/word/2012/wordml" xmlns:w16cid="http://schemas.microsoft.com/office/word/2016/wordml/cid" xmlns:w16se="http://schemas.microsoft.com/office/word/2015/wordml/symex" xmlns:wpg="http://schemas.microsoft.com/office/word/2010/wordprocessingGroup" xmlns:wpi="http://schemas.microsoft.com/office/word/2010/wordprocessingInk" xmlns:wne="http://schemas.microsoft.com/office/word/2006/wordml" xmlns:wps="http://schemas.microsoft.com/office/word/2010/wordprocessingShape" mc:Ignorable="w14 w15 w16se w16cid wp14">
   <w:endnote w:type="separator" w:id="-1">
     <w:p>
       <w:pPr>
@@ -2493,7 +2603,7 @@
 </file>
 
 <file path=word/footnotes.xml><?xml version="1.0" encoding="utf-8"?>
-<w:footnotes xmlns:wpc="http://schemas.microsoft.com/office/word/2010/wordprocessingCanvas" xmlns:mc="http://schemas.openxmlformats.org/markup-compatibility/2006" xmlns:o="urn:schemas-microsoft-com:office:office" xmlns:r="http://schemas.openxmlformats.org/officeDocument/2006/relationships" xmlns:m="http://schemas.openxmlformats.org/officeDocument/2006/math" xmlns:v="urn:schemas-microsoft-com:vml" xmlns:wp14="http://schemas.microsoft.com/office/word/2010/wordprocessingDrawing" xmlns:wp="http://schemas.openxmlformats.org/drawingml/2006/wordprocessingDrawing" xmlns:w10="urn:schemas-microsoft-com:office:word" xmlns:w="http://schemas.openxmlformats.org/wordprocessingml/2006/main" xmlns:w14="http://schemas.microsoft.com/office/word/2010/wordml" xmlns:w15="http://schemas.microsoft.com/office/word/2012/wordml" xmlns:wpg="http://schemas.microsoft.com/office/word/2010/wordprocessingGroup" xmlns:wpi="http://schemas.microsoft.com/office/word/2010/wordprocessingInk" xmlns:wne="http://schemas.microsoft.com/office/word/2006/wordml" xmlns:wps="http://schemas.microsoft.com/office/word/2010/wordprocessingShape" mc:Ignorable="w14 w15 wp14">
+<w:footnotes xmlns:wpc="http://schemas.microsoft.com/office/word/2010/wordprocessingCanvas" xmlns:cx="http://schemas.microsoft.com/office/drawing/2014/chartex" xmlns:cx1="http://schemas.microsoft.com/office/drawing/2015/9/8/chartex" xmlns:cx2="http://schemas.microsoft.com/office/drawing/2015/10/21/chartex" xmlns:cx3="http://schemas.microsoft.com/office/drawing/2016/5/9/chartex" xmlns:cx4="http://schemas.microsoft.com/office/drawing/2016/5/10/chartex" xmlns:cx5="http://schemas.microsoft.com/office/drawing/2016/5/11/chartex" xmlns:cx6="http://schemas.microsoft.com/office/drawing/2016/5/12/chartex" xmlns:cx7="http://schemas.microsoft.com/office/drawing/2016/5/13/chartex" xmlns:cx8="http://schemas.microsoft.com/office/drawing/2016/5/14/chartex" xmlns:mc="http://schemas.openxmlformats.org/markup-compatibility/2006" xmlns:aink="http://schemas.microsoft.com/office/drawing/2016/ink" xmlns:am3d="http://schemas.microsoft.com/office/drawing/2017/model3d" xmlns:o="urn:schemas-microsoft-com:office:office" xmlns:r="http://schemas.openxmlformats.org/officeDocument/2006/relationships" xmlns:m="http://schemas.openxmlformats.org/officeDocument/2006/math" xmlns:v="urn:schemas-microsoft-com:vml" xmlns:wp14="http://schemas.microsoft.com/office/word/2010/wordprocessingDrawing" xmlns:wp="http://schemas.openxmlformats.org/drawingml/2006/wordprocessingDrawing" xmlns:w10="urn:schemas-microsoft-com:office:word" xmlns:w="http://schemas.openxmlformats.org/wordprocessingml/2006/main" xmlns:w14="http://schemas.microsoft.com/office/word/2010/wordml" xmlns:w15="http://schemas.microsoft.com/office/word/2012/wordml" xmlns:w16cid="http://schemas.microsoft.com/office/word/2016/wordml/cid" xmlns:w16se="http://schemas.microsoft.com/office/word/2015/wordml/symex" xmlns:wpg="http://schemas.microsoft.com/office/word/2010/wordprocessingGroup" xmlns:wpi="http://schemas.microsoft.com/office/word/2010/wordprocessingInk" xmlns:wne="http://schemas.microsoft.com/office/word/2006/wordml" xmlns:wps="http://schemas.microsoft.com/office/word/2010/wordprocessingShape" mc:Ignorable="w14 w15 w16se w16cid wp14">
   <w:footnote w:type="separator" w:id="-1">
     <w:p>
       <w:pPr>
@@ -2518,7 +2628,7 @@
 </file>
 
 <file path=word/header1.xml><?xml version="1.0" encoding="utf-8"?>
-<w:hdr xmlns:wpc="http://schemas.microsoft.com/office/word/2010/wordprocessingCanvas" xmlns:mc="http://schemas.openxmlformats.org/markup-compatibility/2006" xmlns:o="urn:schemas-microsoft-com:office:office" xmlns:r="http://schemas.openxmlformats.org/officeDocument/2006/relationships" xmlns:m="http://schemas.openxmlformats.org/officeDocument/2006/math" xmlns:v="urn:schemas-microsoft-com:vml" xmlns:wp14="http://schemas.microsoft.com/office/word/2010/wordprocessingDrawing" xmlns:wp="http://schemas.openxmlformats.org/drawingml/2006/wordprocessingDrawing" xmlns:w10="urn:schemas-microsoft-com:office:word" xmlns:w="http://schemas.openxmlformats.org/wordprocessingml/2006/main" xmlns:w14="http://schemas.microsoft.com/office/word/2010/wordml" xmlns:w15="http://schemas.microsoft.com/office/word/2012/wordml" xmlns:wpg="http://schemas.microsoft.com/office/word/2010/wordprocessingGroup" xmlns:wpi="http://schemas.microsoft.com/office/word/2010/wordprocessingInk" xmlns:wne="http://schemas.microsoft.com/office/word/2006/wordml" xmlns:wps="http://schemas.microsoft.com/office/word/2010/wordprocessingShape" mc:Ignorable="w14 w15 wp14">
+<w:hdr xmlns:wpc="http://schemas.microsoft.com/office/word/2010/wordprocessingCanvas" xmlns:cx="http://schemas.microsoft.com/office/drawing/2014/chartex" xmlns:cx1="http://schemas.microsoft.com/office/drawing/2015/9/8/chartex" xmlns:cx2="http://schemas.microsoft.com/office/drawing/2015/10/21/chartex" xmlns:cx3="http://schemas.microsoft.com/office/drawing/2016/5/9/chartex" xmlns:cx4="http://schemas.microsoft.com/office/drawing/2016/5/10/chartex" xmlns:cx5="http://schemas.microsoft.com/office/drawing/2016/5/11/chartex" xmlns:cx6="http://schemas.microsoft.com/office/drawing/2016/5/12/chartex" xmlns:cx7="http://schemas.microsoft.com/office/drawing/2016/5/13/chartex" xmlns:cx8="http://schemas.microsoft.com/office/drawing/2016/5/14/chartex" xmlns:mc="http://schemas.openxmlformats.org/markup-compatibility/2006" xmlns:aink="http://schemas.microsoft.com/office/drawing/2016/ink" xmlns:am3d="http://schemas.microsoft.com/office/drawing/2017/model3d" xmlns:o="urn:schemas-microsoft-com:office:office" xmlns:r="http://schemas.openxmlformats.org/officeDocument/2006/relationships" xmlns:m="http://schemas.openxmlformats.org/officeDocument/2006/math" xmlns:v="urn:schemas-microsoft-com:vml" xmlns:wp14="http://schemas.microsoft.com/office/word/2010/wordprocessingDrawing" xmlns:wp="http://schemas.openxmlformats.org/drawingml/2006/wordprocessingDrawing" xmlns:w10="urn:schemas-microsoft-com:office:word" xmlns:w="http://schemas.openxmlformats.org/wordprocessingml/2006/main" xmlns:w14="http://schemas.microsoft.com/office/word/2010/wordml" xmlns:w15="http://schemas.microsoft.com/office/word/2012/wordml" xmlns:w16cid="http://schemas.microsoft.com/office/word/2016/wordml/cid" xmlns:w16se="http://schemas.microsoft.com/office/word/2015/wordml/symex" xmlns:wpg="http://schemas.microsoft.com/office/word/2010/wordprocessingGroup" xmlns:wpi="http://schemas.microsoft.com/office/word/2010/wordprocessingInk" xmlns:wne="http://schemas.microsoft.com/office/word/2006/wordml" xmlns:wps="http://schemas.microsoft.com/office/word/2010/wordprocessingShape" mc:Ignorable="w14 w15 w16se w16cid wp14">
   <w:p>
     <w:pPr>
       <w:pStyle w:val="Header"/>
@@ -2533,16 +2643,16 @@
       <w:rPr>
         <w:sz w:val="32"/>
       </w:rPr>
-      <w:t xml:space="preserve">A.1  </w:t>
+      <w:t>A.</w:t>
     </w:r>
-    <w:proofErr w:type="spellStart"/>
+    <w:proofErr w:type="gramStart"/>
     <w:r>
       <w:rPr>
         <w:sz w:val="32"/>
       </w:rPr>
-      <w:t>GitHub</w:t>
+      <w:t>1  GitHub</w:t>
     </w:r>
-    <w:proofErr w:type="spellEnd"/>
+    <w:proofErr w:type="gramEnd"/>
     <w:r>
       <w:rPr>
         <w:sz w:val="32"/>
@@ -2564,8 +2674,8 @@
 </file>
 
 <file path=word/numbering.xml><?xml version="1.0" encoding="utf-8"?>
-<w:numbering xmlns:wpc="http://schemas.microsoft.com/office/word/2010/wordprocessingCanvas" xmlns:mc="http://schemas.openxmlformats.org/markup-compatibility/2006" xmlns:o="urn:schemas-microsoft-com:office:office" xmlns:r="http://schemas.openxmlformats.org/officeDocument/2006/relationships" xmlns:m="http://schemas.openxmlformats.org/officeDocument/2006/math" xmlns:v="urn:schemas-microsoft-com:vml" xmlns:wp14="http://schemas.microsoft.com/office/word/2010/wordprocessingDrawing" xmlns:wp="http://schemas.openxmlformats.org/drawingml/2006/wordprocessingDrawing" xmlns:w10="urn:schemas-microsoft-com:office:word" xmlns:w="http://schemas.openxmlformats.org/wordprocessingml/2006/main" xmlns:w14="http://schemas.microsoft.com/office/word/2010/wordml" xmlns:w15="http://schemas.microsoft.com/office/word/2012/wordml" xmlns:wpg="http://schemas.microsoft.com/office/word/2010/wordprocessingGroup" xmlns:wpi="http://schemas.microsoft.com/office/word/2010/wordprocessingInk" xmlns:wne="http://schemas.microsoft.com/office/word/2006/wordml" xmlns:wps="http://schemas.microsoft.com/office/word/2010/wordprocessingShape" mc:Ignorable="w14 w15 wp14">
-  <w:abstractNum w:abstractNumId="0">
+<w:numbering xmlns:wpc="http://schemas.microsoft.com/office/word/2010/wordprocessingCanvas" xmlns:cx="http://schemas.microsoft.com/office/drawing/2014/chartex" xmlns:cx1="http://schemas.microsoft.com/office/drawing/2015/9/8/chartex" xmlns:cx2="http://schemas.microsoft.com/office/drawing/2015/10/21/chartex" xmlns:cx3="http://schemas.microsoft.com/office/drawing/2016/5/9/chartex" xmlns:cx4="http://schemas.microsoft.com/office/drawing/2016/5/10/chartex" xmlns:cx5="http://schemas.microsoft.com/office/drawing/2016/5/11/chartex" xmlns:cx6="http://schemas.microsoft.com/office/drawing/2016/5/12/chartex" xmlns:cx7="http://schemas.microsoft.com/office/drawing/2016/5/13/chartex" xmlns:cx8="http://schemas.microsoft.com/office/drawing/2016/5/14/chartex" xmlns:mc="http://schemas.openxmlformats.org/markup-compatibility/2006" xmlns:aink="http://schemas.microsoft.com/office/drawing/2016/ink" xmlns:am3d="http://schemas.microsoft.com/office/drawing/2017/model3d" xmlns:o="urn:schemas-microsoft-com:office:office" xmlns:r="http://schemas.openxmlformats.org/officeDocument/2006/relationships" xmlns:m="http://schemas.openxmlformats.org/officeDocument/2006/math" xmlns:v="urn:schemas-microsoft-com:vml" xmlns:wp14="http://schemas.microsoft.com/office/word/2010/wordprocessingDrawing" xmlns:wp="http://schemas.openxmlformats.org/drawingml/2006/wordprocessingDrawing" xmlns:w10="urn:schemas-microsoft-com:office:word" xmlns:w="http://schemas.openxmlformats.org/wordprocessingml/2006/main" xmlns:w14="http://schemas.microsoft.com/office/word/2010/wordml" xmlns:w15="http://schemas.microsoft.com/office/word/2012/wordml" xmlns:w16cid="http://schemas.microsoft.com/office/word/2016/wordml/cid" xmlns:w16se="http://schemas.microsoft.com/office/word/2015/wordml/symex" xmlns:wpg="http://schemas.microsoft.com/office/word/2010/wordprocessingGroup" xmlns:wpi="http://schemas.microsoft.com/office/word/2010/wordprocessingInk" xmlns:wne="http://schemas.microsoft.com/office/word/2006/wordml" xmlns:wps="http://schemas.microsoft.com/office/word/2010/wordprocessingShape" mc:Ignorable="w14 w15 w16se w16cid wp14">
+  <w:abstractNum w:abstractNumId="0" w15:restartNumberingAfterBreak="0">
     <w:nsid w:val="017D44E0"/>
     <w:multiLevelType w:val="hybridMultilevel"/>
     <w:tmpl w:val="EDDA62E4"/>
@@ -2705,7 +2815,7 @@
       </w:rPr>
     </w:lvl>
   </w:abstractNum>
-  <w:abstractNum w:abstractNumId="1">
+  <w:abstractNum w:abstractNumId="1" w15:restartNumberingAfterBreak="0">
     <w:nsid w:val="024F35EA"/>
     <w:multiLevelType w:val="hybridMultilevel"/>
     <w:tmpl w:val="24982FD4"/>
@@ -2845,7 +2955,7 @@
       </w:rPr>
     </w:lvl>
   </w:abstractNum>
-  <w:abstractNum w:abstractNumId="2">
+  <w:abstractNum w:abstractNumId="2" w15:restartNumberingAfterBreak="0">
     <w:nsid w:val="044E4559"/>
     <w:multiLevelType w:val="hybridMultilevel"/>
     <w:tmpl w:val="5F62BB96"/>
@@ -2985,7 +3095,7 @@
       </w:rPr>
     </w:lvl>
   </w:abstractNum>
-  <w:abstractNum w:abstractNumId="3">
+  <w:abstractNum w:abstractNumId="3" w15:restartNumberingAfterBreak="0">
     <w:nsid w:val="054F4B67"/>
     <w:multiLevelType w:val="hybridMultilevel"/>
     <w:tmpl w:val="D24C5578"/>
@@ -3125,7 +3235,7 @@
       </w:rPr>
     </w:lvl>
   </w:abstractNum>
-  <w:abstractNum w:abstractNumId="4">
+  <w:abstractNum w:abstractNumId="4" w15:restartNumberingAfterBreak="0">
     <w:nsid w:val="068E1980"/>
     <w:multiLevelType w:val="hybridMultilevel"/>
     <w:tmpl w:val="186A1F44"/>
@@ -3265,7 +3375,7 @@
       </w:rPr>
     </w:lvl>
   </w:abstractNum>
-  <w:abstractNum w:abstractNumId="5">
+  <w:abstractNum w:abstractNumId="5" w15:restartNumberingAfterBreak="0">
     <w:nsid w:val="0AF936A6"/>
     <w:multiLevelType w:val="hybridMultilevel"/>
     <w:tmpl w:val="814016C8"/>
@@ -3378,7 +3488,7 @@
       </w:rPr>
     </w:lvl>
   </w:abstractNum>
-  <w:abstractNum w:abstractNumId="6">
+  <w:abstractNum w:abstractNumId="6" w15:restartNumberingAfterBreak="0">
     <w:nsid w:val="0CBE00C9"/>
     <w:multiLevelType w:val="hybridMultilevel"/>
     <w:tmpl w:val="9704026C"/>
@@ -3464,7 +3574,7 @@
       </w:pPr>
     </w:lvl>
   </w:abstractNum>
-  <w:abstractNum w:abstractNumId="7">
+  <w:abstractNum w:abstractNumId="7" w15:restartNumberingAfterBreak="0">
     <w:nsid w:val="0CBF31C1"/>
     <w:multiLevelType w:val="hybridMultilevel"/>
     <w:tmpl w:val="0E8EDADE"/>
@@ -3550,7 +3660,7 @@
       </w:pPr>
     </w:lvl>
   </w:abstractNum>
-  <w:abstractNum w:abstractNumId="8">
+  <w:abstractNum w:abstractNumId="8" w15:restartNumberingAfterBreak="0">
     <w:nsid w:val="13BF28C9"/>
     <w:multiLevelType w:val="hybridMultilevel"/>
     <w:tmpl w:val="C602C024"/>
@@ -3690,7 +3800,7 @@
       </w:rPr>
     </w:lvl>
   </w:abstractNum>
-  <w:abstractNum w:abstractNumId="9">
+  <w:abstractNum w:abstractNumId="9" w15:restartNumberingAfterBreak="0">
     <w:nsid w:val="1A48616A"/>
     <w:multiLevelType w:val="hybridMultilevel"/>
     <w:tmpl w:val="2098D996"/>
@@ -3776,7 +3886,7 @@
       </w:pPr>
     </w:lvl>
   </w:abstractNum>
-  <w:abstractNum w:abstractNumId="10">
+  <w:abstractNum w:abstractNumId="10" w15:restartNumberingAfterBreak="0">
     <w:nsid w:val="1ABC4167"/>
     <w:multiLevelType w:val="hybridMultilevel"/>
     <w:tmpl w:val="AE8CA6FE"/>
@@ -3916,7 +4026,7 @@
       </w:rPr>
     </w:lvl>
   </w:abstractNum>
-  <w:abstractNum w:abstractNumId="11">
+  <w:abstractNum w:abstractNumId="11" w15:restartNumberingAfterBreak="0">
     <w:nsid w:val="1B1115E9"/>
     <w:multiLevelType w:val="hybridMultilevel"/>
     <w:tmpl w:val="92B6E686"/>
@@ -4002,7 +4112,7 @@
       </w:pPr>
     </w:lvl>
   </w:abstractNum>
-  <w:abstractNum w:abstractNumId="12">
+  <w:abstractNum w:abstractNumId="12" w15:restartNumberingAfterBreak="0">
     <w:nsid w:val="202E36DC"/>
     <w:multiLevelType w:val="hybridMultilevel"/>
     <w:tmpl w:val="47001AC2"/>
@@ -4114,7 +4224,7 @@
       </w:rPr>
     </w:lvl>
   </w:abstractNum>
-  <w:abstractNum w:abstractNumId="13">
+  <w:abstractNum w:abstractNumId="13" w15:restartNumberingAfterBreak="0">
     <w:nsid w:val="27680CF2"/>
     <w:multiLevelType w:val="hybridMultilevel"/>
     <w:tmpl w:val="4CD05DBC"/>
@@ -4226,7 +4336,7 @@
       </w:rPr>
     </w:lvl>
   </w:abstractNum>
-  <w:abstractNum w:abstractNumId="14">
+  <w:abstractNum w:abstractNumId="14" w15:restartNumberingAfterBreak="0">
     <w:nsid w:val="2E06463B"/>
     <w:multiLevelType w:val="hybridMultilevel"/>
     <w:tmpl w:val="F4BED49E"/>
@@ -4338,7 +4448,7 @@
       </w:rPr>
     </w:lvl>
   </w:abstractNum>
-  <w:abstractNum w:abstractNumId="15">
+  <w:abstractNum w:abstractNumId="15" w15:restartNumberingAfterBreak="0">
     <w:nsid w:val="307D6808"/>
     <w:multiLevelType w:val="hybridMultilevel"/>
     <w:tmpl w:val="77A43138"/>
@@ -4478,7 +4588,7 @@
       </w:rPr>
     </w:lvl>
   </w:abstractNum>
-  <w:abstractNum w:abstractNumId="16">
+  <w:abstractNum w:abstractNumId="16" w15:restartNumberingAfterBreak="0">
     <w:nsid w:val="356C2966"/>
     <w:multiLevelType w:val="hybridMultilevel"/>
     <w:tmpl w:val="C6A0A362"/>
@@ -4618,7 +4728,7 @@
       </w:rPr>
     </w:lvl>
   </w:abstractNum>
-  <w:abstractNum w:abstractNumId="17">
+  <w:abstractNum w:abstractNumId="17" w15:restartNumberingAfterBreak="0">
     <w:nsid w:val="359B4B00"/>
     <w:multiLevelType w:val="hybridMultilevel"/>
     <w:tmpl w:val="F0FA6B44"/>
@@ -4704,7 +4814,7 @@
       </w:pPr>
     </w:lvl>
   </w:abstractNum>
-  <w:abstractNum w:abstractNumId="18">
+  <w:abstractNum w:abstractNumId="18" w15:restartNumberingAfterBreak="0">
     <w:nsid w:val="448B47A2"/>
     <w:multiLevelType w:val="hybridMultilevel"/>
     <w:tmpl w:val="2B34DC60"/>
@@ -4816,7 +4926,7 @@
       </w:rPr>
     </w:lvl>
   </w:abstractNum>
-  <w:abstractNum w:abstractNumId="19">
+  <w:abstractNum w:abstractNumId="19" w15:restartNumberingAfterBreak="0">
     <w:nsid w:val="45AD32AD"/>
     <w:multiLevelType w:val="hybridMultilevel"/>
     <w:tmpl w:val="AA3C50D2"/>
@@ -4956,7 +5066,7 @@
       </w:rPr>
     </w:lvl>
   </w:abstractNum>
-  <w:abstractNum w:abstractNumId="20">
+  <w:abstractNum w:abstractNumId="20" w15:restartNumberingAfterBreak="0">
     <w:nsid w:val="47EE3D49"/>
     <w:multiLevelType w:val="hybridMultilevel"/>
     <w:tmpl w:val="CA06C72A"/>
@@ -5096,7 +5206,7 @@
       </w:rPr>
     </w:lvl>
   </w:abstractNum>
-  <w:abstractNum w:abstractNumId="21">
+  <w:abstractNum w:abstractNumId="21" w15:restartNumberingAfterBreak="0">
     <w:nsid w:val="4DFE5396"/>
     <w:multiLevelType w:val="hybridMultilevel"/>
     <w:tmpl w:val="D240A0A4"/>
@@ -5236,7 +5346,7 @@
       </w:rPr>
     </w:lvl>
   </w:abstractNum>
-  <w:abstractNum w:abstractNumId="22">
+  <w:abstractNum w:abstractNumId="22" w15:restartNumberingAfterBreak="0">
     <w:nsid w:val="4E387950"/>
     <w:multiLevelType w:val="hybridMultilevel"/>
     <w:tmpl w:val="7BE68410"/>
@@ -5322,7 +5432,7 @@
       </w:pPr>
     </w:lvl>
   </w:abstractNum>
-  <w:abstractNum w:abstractNumId="23">
+  <w:abstractNum w:abstractNumId="23" w15:restartNumberingAfterBreak="0">
     <w:nsid w:val="56E25179"/>
     <w:multiLevelType w:val="hybridMultilevel"/>
     <w:tmpl w:val="94004074"/>
@@ -5462,7 +5572,7 @@
       </w:rPr>
     </w:lvl>
   </w:abstractNum>
-  <w:abstractNum w:abstractNumId="24">
+  <w:abstractNum w:abstractNumId="24" w15:restartNumberingAfterBreak="0">
     <w:nsid w:val="59AC59DF"/>
     <w:multiLevelType w:val="hybridMultilevel"/>
     <w:tmpl w:val="1512931A"/>
@@ -5548,7 +5658,7 @@
       </w:pPr>
     </w:lvl>
   </w:abstractNum>
-  <w:abstractNum w:abstractNumId="25">
+  <w:abstractNum w:abstractNumId="25" w15:restartNumberingAfterBreak="0">
     <w:nsid w:val="62D134EA"/>
     <w:multiLevelType w:val="hybridMultilevel"/>
     <w:tmpl w:val="EAEE3038"/>
@@ -5660,7 +5770,7 @@
       </w:rPr>
     </w:lvl>
   </w:abstractNum>
-  <w:abstractNum w:abstractNumId="26">
+  <w:abstractNum w:abstractNumId="26" w15:restartNumberingAfterBreak="0">
     <w:nsid w:val="665F09DD"/>
     <w:multiLevelType w:val="hybridMultilevel"/>
     <w:tmpl w:val="0AB88782"/>
@@ -5749,7 +5859,7 @@
       </w:pPr>
     </w:lvl>
   </w:abstractNum>
-  <w:abstractNum w:abstractNumId="27">
+  <w:abstractNum w:abstractNumId="27" w15:restartNumberingAfterBreak="0">
     <w:nsid w:val="681E2538"/>
     <w:multiLevelType w:val="hybridMultilevel"/>
     <w:tmpl w:val="75A25D62"/>
@@ -5835,7 +5945,7 @@
       </w:pPr>
     </w:lvl>
   </w:abstractNum>
-  <w:abstractNum w:abstractNumId="28">
+  <w:abstractNum w:abstractNumId="28" w15:restartNumberingAfterBreak="0">
     <w:nsid w:val="6AD83819"/>
     <w:multiLevelType w:val="hybridMultilevel"/>
     <w:tmpl w:val="720211E8"/>
@@ -5947,7 +6057,7 @@
       </w:rPr>
     </w:lvl>
   </w:abstractNum>
-  <w:abstractNum w:abstractNumId="29">
+  <w:abstractNum w:abstractNumId="29" w15:restartNumberingAfterBreak="0">
     <w:nsid w:val="6D576EE0"/>
     <w:multiLevelType w:val="hybridMultilevel"/>
     <w:tmpl w:val="6C349F42"/>
@@ -6059,7 +6169,7 @@
       </w:rPr>
     </w:lvl>
   </w:abstractNum>
-  <w:abstractNum w:abstractNumId="30">
+  <w:abstractNum w:abstractNumId="30" w15:restartNumberingAfterBreak="0">
     <w:nsid w:val="7DCD6A5E"/>
     <w:multiLevelType w:val="hybridMultilevel"/>
     <w:tmpl w:val="D4B8348A"/>
@@ -6199,7 +6309,7 @@
       </w:rPr>
     </w:lvl>
   </w:abstractNum>
-  <w:abstractNum w:abstractNumId="31">
+  <w:abstractNum w:abstractNumId="31" w15:restartNumberingAfterBreak="0">
     <w:nsid w:val="7DCF47EF"/>
     <w:multiLevelType w:val="hybridMultilevel"/>
     <w:tmpl w:val="B942CB2C"/>
@@ -6439,7 +6549,7 @@
 </file>
 
 <file path=word/styles.xml><?xml version="1.0" encoding="utf-8"?>
-<w:styles xmlns:mc="http://schemas.openxmlformats.org/markup-compatibility/2006" xmlns:r="http://schemas.openxmlformats.org/officeDocument/2006/relationships" xmlns:w="http://schemas.openxmlformats.org/wordprocessingml/2006/main" xmlns:w14="http://schemas.microsoft.com/office/word/2010/wordml" xmlns:w15="http://schemas.microsoft.com/office/word/2012/wordml" mc:Ignorable="w14 w15">
+<w:styles xmlns:mc="http://schemas.openxmlformats.org/markup-compatibility/2006" xmlns:r="http://schemas.openxmlformats.org/officeDocument/2006/relationships" xmlns:w="http://schemas.openxmlformats.org/wordprocessingml/2006/main" xmlns:w14="http://schemas.microsoft.com/office/word/2010/wordml" xmlns:w15="http://schemas.microsoft.com/office/word/2012/wordml" xmlns:w16cid="http://schemas.microsoft.com/office/word/2016/wordml/cid" xmlns:w16se="http://schemas.microsoft.com/office/word/2015/wordml/symex" mc:Ignorable="w14 w15 w16se w16cid">
   <w:docDefaults>
     <w:rPrDefault>
       <w:rPr>
@@ -6455,7 +6565,7 @@
       </w:pPr>
     </w:pPrDefault>
   </w:docDefaults>
-  <w:latentStyles w:defLockedState="0" w:defUIPriority="99" w:defSemiHidden="0" w:defUnhideWhenUsed="0" w:defQFormat="0" w:count="371">
+  <w:latentStyles w:defLockedState="0" w:defUIPriority="99" w:defSemiHidden="0" w:defUnhideWhenUsed="0" w:defQFormat="0" w:count="377">
     <w:lsdException w:name="Normal" w:uiPriority="0" w:qFormat="1"/>
     <w:lsdException w:name="heading 1" w:uiPriority="9" w:qFormat="1"/>
     <w:lsdException w:name="heading 2" w:semiHidden="1" w:uiPriority="9" w:unhideWhenUsed="1" w:qFormat="1"/>
@@ -6603,11 +6713,8 @@
     <w:lsdException w:name="Table 3D effects 3" w:semiHidden="1" w:unhideWhenUsed="1"/>
     <w:lsdException w:name="Table Contemporary" w:semiHidden="1" w:unhideWhenUsed="1"/>
     <w:lsdException w:name="Table Elegant" w:semiHidden="1" w:unhideWhenUsed="1"/>
-    <w:lsdException w:name="Table Professional" w:semiHidden="1" w:unhideWhenUsed="1"/>
     <w:lsdException w:name="Table Subtle 1" w:semiHidden="1" w:unhideWhenUsed="1"/>
     <w:lsdException w:name="Table Subtle 2" w:semiHidden="1" w:unhideWhenUsed="1"/>
-    <w:lsdException w:name="Table Web 1" w:semiHidden="1" w:unhideWhenUsed="1"/>
-    <w:lsdException w:name="Table Web 2" w:semiHidden="1" w:unhideWhenUsed="1"/>
     <w:lsdException w:name="Table Web 3" w:semiHidden="1" w:unhideWhenUsed="1"/>
     <w:lsdException w:name="Balloon Text" w:semiHidden="1" w:unhideWhenUsed="1"/>
     <w:lsdException w:name="Table Grid" w:uiPriority="59"/>
@@ -6827,6 +6934,12 @@
     <w:lsdException w:name="List Table 5 Dark Accent 6" w:uiPriority="50"/>
     <w:lsdException w:name="List Table 6 Colorful Accent 6" w:uiPriority="51"/>
     <w:lsdException w:name="List Table 7 Colorful Accent 6" w:uiPriority="52"/>
+    <w:lsdException w:name="Mention" w:semiHidden="1" w:unhideWhenUsed="1"/>
+    <w:lsdException w:name="Smart Hyperlink" w:semiHidden="1" w:unhideWhenUsed="1"/>
+    <w:lsdException w:name="Hashtag" w:semiHidden="1" w:unhideWhenUsed="1"/>
+    <w:lsdException w:name="Unresolved Mention" w:semiHidden="1" w:unhideWhenUsed="1"/>
+    <w:lsdException w:name="Smart Link" w:semiHidden="1" w:unhideWhenUsed="1"/>
+    <w:lsdException w:name="Smart Link Error" w:semiHidden="1" w:unhideWhenUsed="1"/>
   </w:latentStyles>
   <w:style w:type="paragraph" w:default="1" w:styleId="Normal">
     <w:name w:val="Normal"/>
